--- a/Pickpocket GDD.docx
+++ b/Pickpocket GDD.docx
@@ -259,18 +259,8 @@
           <w:ilvl w:val="0"/>
           <w:numId w:val="1"/>
         </w:numPr>
-        <w:rPr>
-          <w:color w:val="0F4761" w:themeColor="accent1" w:themeShade="BF"/>
-          <w:sz w:val="24"/>
-          <w:szCs w:val="24"/>
-        </w:rPr>
-      </w:pPr>
-      <w:r>
-        <w:rPr>
-          <w:color w:val="0F4761" w:themeColor="accent1" w:themeShade="BF"/>
-          <w:sz w:val="24"/>
-          <w:szCs w:val="24"/>
-        </w:rPr>
+      </w:pPr>
+      <w:r>
         <w:t>Health</w:t>
       </w:r>
     </w:p>
@@ -281,18 +271,8 @@
           <w:ilvl w:val="0"/>
           <w:numId w:val="1"/>
         </w:numPr>
-        <w:rPr>
-          <w:color w:val="0F4761" w:themeColor="accent1" w:themeShade="BF"/>
-          <w:sz w:val="24"/>
-          <w:szCs w:val="24"/>
-        </w:rPr>
-      </w:pPr>
-      <w:r>
-        <w:rPr>
-          <w:color w:val="0F4761" w:themeColor="accent1" w:themeShade="BF"/>
-          <w:sz w:val="24"/>
-          <w:szCs w:val="24"/>
-        </w:rPr>
+      </w:pPr>
+      <w:r>
         <w:t>Skill Indicator</w:t>
       </w:r>
     </w:p>
@@ -303,18 +283,8 @@
           <w:ilvl w:val="0"/>
           <w:numId w:val="1"/>
         </w:numPr>
-        <w:rPr>
-          <w:color w:val="0F4761" w:themeColor="accent1" w:themeShade="BF"/>
-          <w:sz w:val="24"/>
-          <w:szCs w:val="24"/>
-        </w:rPr>
-      </w:pPr>
-      <w:r>
-        <w:rPr>
-          <w:color w:val="0F4761" w:themeColor="accent1" w:themeShade="BF"/>
-          <w:sz w:val="24"/>
-          <w:szCs w:val="24"/>
-        </w:rPr>
+      </w:pPr>
+      <w:r>
         <w:t>Sneak Indicator</w:t>
       </w:r>
     </w:p>
@@ -325,18 +295,8 @@
           <w:ilvl w:val="0"/>
           <w:numId w:val="1"/>
         </w:numPr>
-        <w:rPr>
-          <w:color w:val="0F4761" w:themeColor="accent1" w:themeShade="BF"/>
-          <w:sz w:val="24"/>
-          <w:szCs w:val="24"/>
-        </w:rPr>
-      </w:pPr>
-      <w:r>
-        <w:rPr>
-          <w:color w:val="0F4761" w:themeColor="accent1" w:themeShade="BF"/>
-          <w:sz w:val="24"/>
-          <w:szCs w:val="24"/>
-        </w:rPr>
+      </w:pPr>
+      <w:r>
         <w:t>One Menu button that brings up rest of Menu</w:t>
       </w:r>
     </w:p>
@@ -347,18 +307,8 @@
           <w:ilvl w:val="0"/>
           <w:numId w:val="1"/>
         </w:numPr>
-        <w:rPr>
-          <w:color w:val="0F4761" w:themeColor="accent1" w:themeShade="BF"/>
-          <w:sz w:val="24"/>
-          <w:szCs w:val="24"/>
-        </w:rPr>
-      </w:pPr>
-      <w:r>
-        <w:rPr>
-          <w:color w:val="0F4761" w:themeColor="accent1" w:themeShade="BF"/>
-          <w:sz w:val="24"/>
-          <w:szCs w:val="24"/>
-        </w:rPr>
+      </w:pPr>
+      <w:r>
         <w:t>Timer</w:t>
       </w:r>
     </w:p>
@@ -369,18 +319,8 @@
           <w:ilvl w:val="0"/>
           <w:numId w:val="1"/>
         </w:numPr>
-        <w:rPr>
-          <w:color w:val="0F4761" w:themeColor="accent1" w:themeShade="BF"/>
-          <w:sz w:val="24"/>
-          <w:szCs w:val="24"/>
-        </w:rPr>
-      </w:pPr>
-      <w:r>
-        <w:rPr>
-          <w:color w:val="0F4761" w:themeColor="accent1" w:themeShade="BF"/>
-          <w:sz w:val="24"/>
-          <w:szCs w:val="24"/>
-        </w:rPr>
+      </w:pPr>
+      <w:r>
         <w:t>Item Counter</w:t>
       </w:r>
     </w:p>
@@ -391,18 +331,8 @@
           <w:ilvl w:val="0"/>
           <w:numId w:val="1"/>
         </w:numPr>
-        <w:rPr>
-          <w:color w:val="0F4761" w:themeColor="accent1" w:themeShade="BF"/>
-          <w:sz w:val="24"/>
-          <w:szCs w:val="24"/>
-        </w:rPr>
-      </w:pPr>
-      <w:r>
-        <w:rPr>
-          <w:color w:val="0F4761" w:themeColor="accent1" w:themeShade="BF"/>
-          <w:sz w:val="24"/>
-          <w:szCs w:val="24"/>
-        </w:rPr>
+      </w:pPr>
+      <w:r>
         <w:t>Shelter Indicator</w:t>
       </w:r>
     </w:p>
@@ -430,18 +360,8 @@
           <w:ilvl w:val="0"/>
           <w:numId w:val="1"/>
         </w:numPr>
-        <w:rPr>
-          <w:color w:val="0F4761" w:themeColor="accent1" w:themeShade="BF"/>
-          <w:sz w:val="24"/>
-          <w:szCs w:val="24"/>
-        </w:rPr>
-      </w:pPr>
-      <w:r>
-        <w:rPr>
-          <w:color w:val="0F4761" w:themeColor="accent1" w:themeShade="BF"/>
-          <w:sz w:val="24"/>
-          <w:szCs w:val="24"/>
-        </w:rPr>
+      </w:pPr>
+      <w:r>
         <w:t>Sprint Bar</w:t>
       </w:r>
     </w:p>
@@ -452,18 +372,8 @@
           <w:ilvl w:val="0"/>
           <w:numId w:val="1"/>
         </w:numPr>
-        <w:rPr>
-          <w:color w:val="0F4761" w:themeColor="accent1" w:themeShade="BF"/>
-          <w:sz w:val="24"/>
-          <w:szCs w:val="24"/>
-        </w:rPr>
-      </w:pPr>
-      <w:r>
-        <w:rPr>
-          <w:color w:val="0F4761" w:themeColor="accent1" w:themeShade="BF"/>
-          <w:sz w:val="24"/>
-          <w:szCs w:val="24"/>
-        </w:rPr>
+      </w:pPr>
+      <w:r>
         <w:t>Sneak</w:t>
       </w:r>
     </w:p>
@@ -474,18 +384,8 @@
           <w:ilvl w:val="0"/>
           <w:numId w:val="1"/>
         </w:numPr>
-        <w:rPr>
-          <w:color w:val="0F4761" w:themeColor="accent1" w:themeShade="BF"/>
-          <w:sz w:val="24"/>
-          <w:szCs w:val="24"/>
-        </w:rPr>
-      </w:pPr>
-      <w:r>
-        <w:rPr>
-          <w:color w:val="0F4761" w:themeColor="accent1" w:themeShade="BF"/>
-          <w:sz w:val="24"/>
-          <w:szCs w:val="24"/>
-        </w:rPr>
+      </w:pPr>
+      <w:r>
         <w:t>Interact</w:t>
       </w:r>
     </w:p>
@@ -496,18 +396,8 @@
           <w:ilvl w:val="0"/>
           <w:numId w:val="1"/>
         </w:numPr>
-        <w:rPr>
-          <w:color w:val="0F4761" w:themeColor="accent1" w:themeShade="BF"/>
-          <w:sz w:val="24"/>
-          <w:szCs w:val="24"/>
-        </w:rPr>
-      </w:pPr>
-      <w:r>
-        <w:rPr>
-          <w:color w:val="0F4761" w:themeColor="accent1" w:themeShade="BF"/>
-          <w:sz w:val="24"/>
-          <w:szCs w:val="24"/>
-        </w:rPr>
+      </w:pPr>
+      <w:r>
         <w:t>Danger Icons</w:t>
       </w:r>
     </w:p>
@@ -518,18 +408,8 @@
           <w:ilvl w:val="0"/>
           <w:numId w:val="1"/>
         </w:numPr>
-        <w:rPr>
-          <w:color w:val="0F4761" w:themeColor="accent1" w:themeShade="BF"/>
-          <w:sz w:val="24"/>
-          <w:szCs w:val="24"/>
-        </w:rPr>
-      </w:pPr>
-      <w:r>
-        <w:rPr>
-          <w:color w:val="0F4761" w:themeColor="accent1" w:themeShade="BF"/>
-          <w:sz w:val="24"/>
-          <w:szCs w:val="24"/>
-        </w:rPr>
+      </w:pPr>
+      <w:r>
         <w:t>Spotted Icon</w:t>
       </w:r>
     </w:p>
@@ -551,63 +431,22 @@
       </w:r>
     </w:p>
     <w:p>
-      <w:pPr>
-        <w:rPr>
-          <w:color w:val="0F4761" w:themeColor="accent1" w:themeShade="BF"/>
-          <w:sz w:val="24"/>
-          <w:szCs w:val="24"/>
-        </w:rPr>
-      </w:pPr>
-      <w:r>
-        <w:rPr>
-          <w:color w:val="0F4761" w:themeColor="accent1" w:themeShade="BF"/>
-          <w:sz w:val="24"/>
-          <w:szCs w:val="24"/>
-        </w:rPr>
+      <w:r>
         <w:t>Medieval/ Rock/Brick/</w:t>
       </w:r>
     </w:p>
     <w:p>
-      <w:pPr>
-        <w:rPr>
-          <w:color w:val="0F4761" w:themeColor="accent1" w:themeShade="BF"/>
-          <w:sz w:val="24"/>
-          <w:szCs w:val="24"/>
-        </w:rPr>
-      </w:pPr>
       <w:proofErr w:type="spellStart"/>
       <w:r>
-        <w:rPr>
-          <w:color w:val="0F4761" w:themeColor="accent1" w:themeShade="BF"/>
-          <w:sz w:val="24"/>
-          <w:szCs w:val="24"/>
-        </w:rPr>
         <w:t>Grays</w:t>
       </w:r>
       <w:proofErr w:type="spellEnd"/>
       <w:r>
-        <w:rPr>
-          <w:color w:val="0F4761" w:themeColor="accent1" w:themeShade="BF"/>
-          <w:sz w:val="24"/>
-          <w:szCs w:val="24"/>
-        </w:rPr>
         <w:t>/Blacks/Browns</w:t>
       </w:r>
     </w:p>
     <w:p>
-      <w:pPr>
-        <w:rPr>
-          <w:color w:val="0F4761" w:themeColor="accent1" w:themeShade="BF"/>
-          <w:sz w:val="24"/>
-          <w:szCs w:val="24"/>
-        </w:rPr>
-      </w:pPr>
-      <w:r>
-        <w:rPr>
-          <w:color w:val="0F4761" w:themeColor="accent1" w:themeShade="BF"/>
-          <w:sz w:val="24"/>
-          <w:szCs w:val="24"/>
-        </w:rPr>
+      <w:r>
         <w:t>Bold/Visual/Wooden</w:t>
       </w:r>
     </w:p>

--- a/Pickpocket GDD.docx
+++ b/Pickpocket GDD.docx
@@ -254,6 +254,25 @@
     </w:p>
     <w:p>
       <w:pPr>
+        <w:rPr>
+          <w:color w:val="000000" w:themeColor="text1"/>
+        </w:rPr>
+      </w:pPr>
+      <w:r>
+        <w:rPr>
+          <w:color w:val="000000" w:themeColor="text1"/>
+        </w:rPr>
+        <w:t>The player</w:t>
+      </w:r>
+      <w:r>
+        <w:rPr>
+          <w:color w:val="000000" w:themeColor="text1"/>
+        </w:rPr>
+        <w:t>’s HUD will display during gameplay and allow them to access features such as Menu Items and Skills during the level. The following elements will be what is shown on their HUD.</w:t>
+      </w:r>
+    </w:p>
+    <w:p>
+      <w:pPr>
         <w:pStyle w:val="ListParagraph"/>
         <w:numPr>
           <w:ilvl w:val="0"/>
@@ -334,6 +353,11 @@
       </w:pPr>
       <w:r>
         <w:t>Shelter Indicator</w:t>
+      </w:r>
+    </w:p>
+    <w:p>
+      <w:r>
+        <w:t>Some elements will only be shown to the player while they are engaged in certain elements such as sprinting or sneaking. These will appear temporarily and as and when needed during the game.</w:t>
       </w:r>
     </w:p>
     <w:p>
@@ -438,6 +462,7 @@
     <w:p>
       <w:proofErr w:type="spellStart"/>
       <w:r>
+        <w:lastRenderedPageBreak/>
         <w:t>Grays</w:t>
       </w:r>
       <w:proofErr w:type="spellEnd"/>
